--- a/016_Delegates.docx
+++ b/016_Delegates.docx
@@ -1,9 +1,13 @@
 
 <file path=word/document.xml><?xml version="1.0" encoding="utf-8"?>
-<w:document xmlns:wpc="http://schemas.microsoft.com/office/word/2010/wordprocessingCanvas" xmlns:cx="http://schemas.microsoft.com/office/drawing/2014/chartex" xmlns:cx1="http://schemas.microsoft.com/office/drawing/2015/9/8/chartex" xmlns:cx2="http://schemas.microsoft.com/office/drawing/2015/10/21/chartex" xmlns:cx3="http://schemas.microsoft.com/office/drawing/2016/5/9/chartex" xmlns:cx4="http://schemas.microsoft.com/office/drawing/2016/5/10/chartex" xmlns:cx5="http://schemas.microsoft.com/office/drawing/2016/5/11/chartex" xmlns:cx6="http://schemas.microsoft.com/office/drawing/2016/5/12/chartex" xmlns:cx7="http://schemas.microsoft.com/office/drawing/2016/5/13/chartex" xmlns:cx8="http://schemas.microsoft.com/office/drawing/2016/5/14/chartex" xmlns:mc="http://schemas.openxmlformats.org/markup-compatibility/2006" xmlns:aink="http://schemas.microsoft.com/office/drawing/2016/ink" xmlns:am3d="http://schemas.microsoft.com/office/drawing/2017/model3d" xmlns:o="urn:schemas-microsoft-com:office:office" xmlns:r="http://schemas.openxmlformats.org/officeDocument/2006/relationships" xmlns:m="http://schemas.openxmlformats.org/officeDocument/2006/math" xmlns:v="urn:schemas-microsoft-com:vml" xmlns:wp14="http://schemas.microsoft.com/office/word/2010/wordprocessingDrawing" xmlns:wp="http://schemas.openxmlformats.org/drawingml/2006/wordprocessingDrawing" xmlns:w10="urn:schemas-microsoft-com:office:word" xmlns:w="http://schemas.openxmlformats.org/wordprocessingml/2006/main" xmlns:w14="http://schemas.microsoft.com/office/word/2010/wordml" xmlns:w15="http://schemas.microsoft.com/office/word/2012/wordml" xmlns:w16cex="http://schemas.microsoft.com/office/word/2018/wordml/cex" xmlns:w16cid="http://schemas.microsoft.com/office/word/2016/wordml/cid" xmlns:w16="http://schemas.microsoft.com/office/word/2018/wordml" xmlns:w16sdtdh="http://schemas.microsoft.com/office/word/2020/wordml/sdtdatahash" xmlns:w16se="http://schemas.microsoft.com/office/word/2015/wordml/symex" xmlns:wpg="http://schemas.microsoft.com/office/word/2010/wordprocessingGroup" xmlns:wpi="http://schemas.microsoft.com/office/word/2010/wordprocessingInk" xmlns:wne="http://schemas.microsoft.com/office/word/2006/wordml" xmlns:wps="http://schemas.microsoft.com/office/word/2010/wordprocessingShape" mc:Ignorable="w14 w15 w16se w16cid w16 w16cex w16sdtdh wp14">
+<w:document xmlns:wpc="http://schemas.microsoft.com/office/word/2010/wordprocessingCanvas" xmlns:mc="http://schemas.openxmlformats.org/markup-compatibility/2006" xmlns:o="urn:schemas-microsoft-com:office:office" xmlns:r="http://schemas.openxmlformats.org/officeDocument/2006/relationships" xmlns:m="http://schemas.openxmlformats.org/officeDocument/2006/math" xmlns:v="urn:schemas-microsoft-com:vml" xmlns:wp14="http://schemas.microsoft.com/office/word/2010/wordprocessingDrawing" xmlns:wp="http://schemas.openxmlformats.org/drawingml/2006/wordprocessingDrawing" xmlns:w10="urn:schemas-microsoft-com:office:word" xmlns:w="http://schemas.openxmlformats.org/wordprocessingml/2006/main" xmlns:w14="http://schemas.microsoft.com/office/word/2010/wordml" xmlns:w15="http://schemas.microsoft.com/office/word/2012/wordml" xmlns:wpg="http://schemas.microsoft.com/office/word/2010/wordprocessingGroup" xmlns:wpi="http://schemas.microsoft.com/office/word/2010/wordprocessingInk" xmlns:wne="http://schemas.microsoft.com/office/word/2006/wordml" xmlns:wps="http://schemas.microsoft.com/office/word/2010/wordprocessingShape" mc:Ignorable="w14 w15 wp14">
   <w:body>
     <w:p>
       <w:r>
+        <w:rPr>
+          <w:noProof/>
+          <w:lang w:val="ru-RU" w:eastAsia="ru-RU"/>
+        </w:rPr>
         <w:drawing>
           <wp:inline distT="0" distB="0" distL="0" distR="0" wp14:anchorId="313F215E" wp14:editId="4B33DD93">
             <wp:extent cx="5940425" cy="2952115"/>
@@ -43,6 +47,10 @@
     </w:p>
     <w:p>
       <w:r>
+        <w:rPr>
+          <w:noProof/>
+          <w:lang w:val="ru-RU" w:eastAsia="ru-RU"/>
+        </w:rPr>
         <w:drawing>
           <wp:inline distT="0" distB="0" distL="0" distR="0" wp14:anchorId="620192D1" wp14:editId="7063A58D">
             <wp:extent cx="5940425" cy="5726430"/>
@@ -82,6 +90,10 @@
     </w:p>
     <w:p>
       <w:r>
+        <w:rPr>
+          <w:noProof/>
+          <w:lang w:val="ru-RU" w:eastAsia="ru-RU"/>
+        </w:rPr>
         <w:lastRenderedPageBreak/>
         <w:drawing>
           <wp:inline distT="0" distB="0" distL="0" distR="0" wp14:anchorId="73FED0D7" wp14:editId="628533C2">
@@ -120,6 +132,92 @@
         </w:drawing>
       </w:r>
     </w:p>
+    <w:p/>
+    <w:p>
+      <w:r>
+        <w:drawing>
+          <wp:inline distT="0" distB="0" distL="0" distR="0" wp14:anchorId="71587C8C" wp14:editId="15F90AF9">
+            <wp:extent cx="5940425" cy="2854960"/>
+            <wp:effectExtent l="0" t="0" r="3175" b="2540"/>
+            <wp:docPr id="5" name="Рисунок 5"/>
+            <wp:cNvGraphicFramePr>
+              <a:graphicFrameLocks xmlns:a="http://schemas.openxmlformats.org/drawingml/2006/main" noChangeAspect="1"/>
+            </wp:cNvGraphicFramePr>
+            <a:graphic xmlns:a="http://schemas.openxmlformats.org/drawingml/2006/main">
+              <a:graphicData uri="http://schemas.openxmlformats.org/drawingml/2006/picture">
+                <pic:pic xmlns:pic="http://schemas.openxmlformats.org/drawingml/2006/picture">
+                  <pic:nvPicPr>
+                    <pic:cNvPr id="1" name=""/>
+                    <pic:cNvPicPr/>
+                  </pic:nvPicPr>
+                  <pic:blipFill>
+                    <a:blip r:embed="rId7"/>
+                    <a:stretch>
+                      <a:fillRect/>
+                    </a:stretch>
+                  </pic:blipFill>
+                  <pic:spPr>
+                    <a:xfrm>
+                      <a:off x="0" y="0"/>
+                      <a:ext cx="5940425" cy="2854960"/>
+                    </a:xfrm>
+                    <a:prstGeom prst="rect">
+                      <a:avLst/>
+                    </a:prstGeom>
+                  </pic:spPr>
+                </pic:pic>
+              </a:graphicData>
+            </a:graphic>
+          </wp:inline>
+        </w:drawing>
+      </w:r>
+    </w:p>
+    <w:p>
+      <w:pPr>
+        <w:rPr>
+          <w:lang w:val="ru-RU"/>
+        </w:rPr>
+      </w:pPr>
+      <w:r>
+        <w:drawing>
+          <wp:inline distT="0" distB="0" distL="0" distR="0" wp14:anchorId="2ABBC88A" wp14:editId="01091766">
+            <wp:extent cx="2956816" cy="373412"/>
+            <wp:effectExtent l="0" t="0" r="0" b="7620"/>
+            <wp:docPr id="6" name="Рисунок 6"/>
+            <wp:cNvGraphicFramePr>
+              <a:graphicFrameLocks xmlns:a="http://schemas.openxmlformats.org/drawingml/2006/main" noChangeAspect="1"/>
+            </wp:cNvGraphicFramePr>
+            <a:graphic xmlns:a="http://schemas.openxmlformats.org/drawingml/2006/main">
+              <a:graphicData uri="http://schemas.openxmlformats.org/drawingml/2006/picture">
+                <pic:pic xmlns:pic="http://schemas.openxmlformats.org/drawingml/2006/picture">
+                  <pic:nvPicPr>
+                    <pic:cNvPr id="1" name=""/>
+                    <pic:cNvPicPr/>
+                  </pic:nvPicPr>
+                  <pic:blipFill>
+                    <a:blip r:embed="rId8"/>
+                    <a:stretch>
+                      <a:fillRect/>
+                    </a:stretch>
+                  </pic:blipFill>
+                  <pic:spPr>
+                    <a:xfrm>
+                      <a:off x="0" y="0"/>
+                      <a:ext cx="2956816" cy="373412"/>
+                    </a:xfrm>
+                    <a:prstGeom prst="rect">
+                      <a:avLst/>
+                    </a:prstGeom>
+                  </pic:spPr>
+                </pic:pic>
+              </a:graphicData>
+            </a:graphic>
+          </wp:inline>
+        </w:drawing>
+      </w:r>
+      <w:bookmarkStart w:id="0" w:name="_GoBack"/>
+      <w:bookmarkEnd w:id="0"/>
+    </w:p>
     <w:sectPr>
       <w:pgSz w:w="11906" w:h="16838"/>
       <w:pgMar w:top="1134" w:right="850" w:bottom="1134" w:left="1701" w:header="708" w:footer="708" w:gutter="0"/>
@@ -131,14 +229,14 @@
 </file>
 
 <file path=word/styles.xml><?xml version="1.0" encoding="utf-8"?>
-<w:styles xmlns:mc="http://schemas.openxmlformats.org/markup-compatibility/2006" xmlns:r="http://schemas.openxmlformats.org/officeDocument/2006/relationships" xmlns:w="http://schemas.openxmlformats.org/wordprocessingml/2006/main" xmlns:w14="http://schemas.microsoft.com/office/word/2010/wordml" xmlns:w15="http://schemas.microsoft.com/office/word/2012/wordml" xmlns:w16cex="http://schemas.microsoft.com/office/word/2018/wordml/cex" xmlns:w16cid="http://schemas.microsoft.com/office/word/2016/wordml/cid" xmlns:w16="http://schemas.microsoft.com/office/word/2018/wordml" xmlns:w16sdtdh="http://schemas.microsoft.com/office/word/2020/wordml/sdtdatahash" xmlns:w16se="http://schemas.microsoft.com/office/word/2015/wordml/symex" mc:Ignorable="w14 w15 w16se w16cid w16 w16cex w16sdtdh">
+<w:styles xmlns:mc="http://schemas.openxmlformats.org/markup-compatibility/2006" xmlns:r="http://schemas.openxmlformats.org/officeDocument/2006/relationships" xmlns:w="http://schemas.openxmlformats.org/wordprocessingml/2006/main" xmlns:w14="http://schemas.microsoft.com/office/word/2010/wordml" xmlns:w15="http://schemas.microsoft.com/office/word/2012/wordml" mc:Ignorable="w14 w15">
   <w:docDefaults>
     <w:rPrDefault>
       <w:rPr>
         <w:rFonts w:asciiTheme="minorHAnsi" w:eastAsiaTheme="minorHAnsi" w:hAnsiTheme="minorHAnsi" w:cstheme="minorBidi"/>
         <w:sz w:val="22"/>
         <w:szCs w:val="22"/>
-        <w:lang w:val="ru-UA" w:eastAsia="en-US" w:bidi="ar-SA"/>
+        <w:lang w:val="aa-ET" w:eastAsia="en-US" w:bidi="ar-SA"/>
       </w:rPr>
     </w:rPrDefault>
     <w:pPrDefault>
@@ -147,7 +245,7 @@
       </w:pPr>
     </w:pPrDefault>
   </w:docDefaults>
-  <w:latentStyles w:defLockedState="0" w:defUIPriority="99" w:defSemiHidden="0" w:defUnhideWhenUsed="0" w:defQFormat="0" w:count="376">
+  <w:latentStyles w:defLockedState="0" w:defUIPriority="99" w:defSemiHidden="0" w:defUnhideWhenUsed="0" w:defQFormat="0" w:count="371">
     <w:lsdException w:name="Normal" w:uiPriority="0" w:qFormat="1"/>
     <w:lsdException w:name="heading 1" w:uiPriority="9" w:qFormat="1"/>
     <w:lsdException w:name="heading 2" w:semiHidden="1" w:uiPriority="9" w:unhideWhenUsed="1" w:qFormat="1"/>
@@ -253,6 +351,7 @@
     <w:lsdException w:name="HTML Sample" w:semiHidden="1" w:unhideWhenUsed="1"/>
     <w:lsdException w:name="HTML Typewriter" w:semiHidden="1" w:unhideWhenUsed="1"/>
     <w:lsdException w:name="HTML Variable" w:semiHidden="1" w:unhideWhenUsed="1"/>
+    <w:lsdException w:name="Normal Table" w:semiHidden="1" w:unhideWhenUsed="1"/>
     <w:lsdException w:name="annotation subject" w:semiHidden="1" w:unhideWhenUsed="1"/>
     <w:lsdException w:name="No List" w:semiHidden="1" w:unhideWhenUsed="1"/>
     <w:lsdException w:name="Outline List 1" w:semiHidden="1" w:unhideWhenUsed="1"/>
@@ -299,8 +398,10 @@
     <w:lsdException w:name="Table Subtle 2" w:semiHidden="1" w:unhideWhenUsed="1"/>
     <w:lsdException w:name="Table Web 1" w:semiHidden="1" w:unhideWhenUsed="1"/>
     <w:lsdException w:name="Table Web 2" w:semiHidden="1" w:unhideWhenUsed="1"/>
+    <w:lsdException w:name="Table Web 3" w:semiHidden="1" w:unhideWhenUsed="1"/>
     <w:lsdException w:name="Balloon Text" w:semiHidden="1" w:unhideWhenUsed="1"/>
     <w:lsdException w:name="Table Grid" w:uiPriority="39"/>
+    <w:lsdException w:name="Table Theme" w:semiHidden="1" w:unhideWhenUsed="1"/>
     <w:lsdException w:name="Placeholder Text" w:semiHidden="1"/>
     <w:lsdException w:name="No Spacing" w:uiPriority="1" w:qFormat="1"/>
     <w:lsdException w:name="Light Shading" w:uiPriority="60"/>
@@ -516,11 +617,6 @@
     <w:lsdException w:name="List Table 5 Dark Accent 6" w:uiPriority="50"/>
     <w:lsdException w:name="List Table 6 Colorful Accent 6" w:uiPriority="51"/>
     <w:lsdException w:name="List Table 7 Colorful Accent 6" w:uiPriority="52"/>
-    <w:lsdException w:name="Mention" w:semiHidden="1" w:unhideWhenUsed="1"/>
-    <w:lsdException w:name="Smart Hyperlink" w:semiHidden="1" w:unhideWhenUsed="1"/>
-    <w:lsdException w:name="Hashtag" w:semiHidden="1" w:unhideWhenUsed="1"/>
-    <w:lsdException w:name="Unresolved Mention" w:semiHidden="1" w:unhideWhenUsed="1"/>
-    <w:lsdException w:name="Smart Link" w:semiHidden="1" w:unhideWhenUsed="1"/>
   </w:latentStyles>
   <w:style w:type="paragraph" w:default="1" w:styleId="a">
     <w:name w:val="Normal"/>

--- a/016_Delegates.docx
+++ b/016_Delegates.docx
@@ -1,18 +1,19 @@
 
 <file path=word/document.xml><?xml version="1.0" encoding="utf-8"?>
-<w:document xmlns:wpc="http://schemas.microsoft.com/office/word/2010/wordprocessingCanvas" xmlns:mc="http://schemas.openxmlformats.org/markup-compatibility/2006" xmlns:o="urn:schemas-microsoft-com:office:office" xmlns:r="http://schemas.openxmlformats.org/officeDocument/2006/relationships" xmlns:m="http://schemas.openxmlformats.org/officeDocument/2006/math" xmlns:v="urn:schemas-microsoft-com:vml" xmlns:wp14="http://schemas.microsoft.com/office/word/2010/wordprocessingDrawing" xmlns:wp="http://schemas.openxmlformats.org/drawingml/2006/wordprocessingDrawing" xmlns:w10="urn:schemas-microsoft-com:office:word" xmlns:w="http://schemas.openxmlformats.org/wordprocessingml/2006/main" xmlns:w14="http://schemas.microsoft.com/office/word/2010/wordml" xmlns:w15="http://schemas.microsoft.com/office/word/2012/wordml" xmlns:wpg="http://schemas.microsoft.com/office/word/2010/wordprocessingGroup" xmlns:wpi="http://schemas.microsoft.com/office/word/2010/wordprocessingInk" xmlns:wne="http://schemas.microsoft.com/office/word/2006/wordml" xmlns:wps="http://schemas.microsoft.com/office/word/2010/wordprocessingShape" mc:Ignorable="w14 w15 wp14">
+<w:document xmlns:wpc="http://schemas.microsoft.com/office/word/2010/wordprocessingCanvas" xmlns:cx="http://schemas.microsoft.com/office/drawing/2014/chartex" xmlns:cx1="http://schemas.microsoft.com/office/drawing/2015/9/8/chartex" xmlns:cx2="http://schemas.microsoft.com/office/drawing/2015/10/21/chartex" xmlns:cx3="http://schemas.microsoft.com/office/drawing/2016/5/9/chartex" xmlns:cx4="http://schemas.microsoft.com/office/drawing/2016/5/10/chartex" xmlns:cx5="http://schemas.microsoft.com/office/drawing/2016/5/11/chartex" xmlns:cx6="http://schemas.microsoft.com/office/drawing/2016/5/12/chartex" xmlns:cx7="http://schemas.microsoft.com/office/drawing/2016/5/13/chartex" xmlns:cx8="http://schemas.microsoft.com/office/drawing/2016/5/14/chartex" xmlns:mc="http://schemas.openxmlformats.org/markup-compatibility/2006" xmlns:aink="http://schemas.microsoft.com/office/drawing/2016/ink" xmlns:am3d="http://schemas.microsoft.com/office/drawing/2017/model3d" xmlns:o="urn:schemas-microsoft-com:office:office" xmlns:r="http://schemas.openxmlformats.org/officeDocument/2006/relationships" xmlns:m="http://schemas.openxmlformats.org/officeDocument/2006/math" xmlns:v="urn:schemas-microsoft-com:vml" xmlns:wp14="http://schemas.microsoft.com/office/word/2010/wordprocessingDrawing" xmlns:wp="http://schemas.openxmlformats.org/drawingml/2006/wordprocessingDrawing" xmlns:w10="urn:schemas-microsoft-com:office:word" xmlns:w="http://schemas.openxmlformats.org/wordprocessingml/2006/main" xmlns:w14="http://schemas.microsoft.com/office/word/2010/wordml" xmlns:w15="http://schemas.microsoft.com/office/word/2012/wordml" xmlns:w16cex="http://schemas.microsoft.com/office/word/2018/wordml/cex" xmlns:w16cid="http://schemas.microsoft.com/office/word/2016/wordml/cid" xmlns:w16="http://schemas.microsoft.com/office/word/2018/wordml" xmlns:w16sdtdh="http://schemas.microsoft.com/office/word/2020/wordml/sdtdatahash" xmlns:w16se="http://schemas.microsoft.com/office/word/2015/wordml/symex" xmlns:wpg="http://schemas.microsoft.com/office/word/2010/wordprocessingGroup" xmlns:wpi="http://schemas.microsoft.com/office/word/2010/wordprocessingInk" xmlns:wne="http://schemas.microsoft.com/office/word/2006/wordml" xmlns:wps="http://schemas.microsoft.com/office/word/2010/wordprocessingShape" mc:Ignorable="w14 w15 w16se w16cid w16 w16cex w16sdtdh wp14">
   <w:body>
     <w:p>
+      <w:pPr>
+        <w:rPr>
+          <w:lang w:val="en-US"/>
+        </w:rPr>
+      </w:pPr>
       <w:r>
-        <w:rPr>
-          <w:noProof/>
-          <w:lang w:val="ru-RU" w:eastAsia="ru-RU"/>
-        </w:rPr>
         <w:drawing>
-          <wp:inline distT="0" distB="0" distL="0" distR="0" wp14:anchorId="313F215E" wp14:editId="4B33DD93">
-            <wp:extent cx="5940425" cy="2952115"/>
-            <wp:effectExtent l="0" t="0" r="3175" b="635"/>
-            <wp:docPr id="2" name="Рисунок 2"/>
+          <wp:inline distT="0" distB="0" distL="0" distR="0" wp14:anchorId="6A491389" wp14:editId="5C58D204">
+            <wp:extent cx="2404123" cy="4362450"/>
+            <wp:effectExtent l="0" t="0" r="0" b="0"/>
+            <wp:docPr id="4" name="Рисунок 4"/>
             <wp:cNvGraphicFramePr>
               <a:graphicFrameLocks xmlns:a="http://schemas.openxmlformats.org/drawingml/2006/main" noChangeAspect="1"/>
             </wp:cNvGraphicFramePr>
@@ -32,7 +33,7 @@
                   <pic:spPr>
                     <a:xfrm>
                       <a:off x="0" y="0"/>
-                      <a:ext cx="5940425" cy="2952115"/>
+                      <a:ext cx="2406853" cy="4367404"/>
                     </a:xfrm>
                     <a:prstGeom prst="rect">
                       <a:avLst/>
@@ -46,16 +47,20 @@
       </w:r>
     </w:p>
     <w:p>
+      <w:pPr>
+        <w:rPr>
+          <w:lang w:val="ru-RU"/>
+        </w:rPr>
+      </w:pPr>
       <w:r>
         <w:rPr>
-          <w:noProof/>
-          <w:lang w:val="ru-RU" w:eastAsia="ru-RU"/>
+          <w:lang w:val="ru-RU"/>
         </w:rPr>
         <w:drawing>
-          <wp:inline distT="0" distB="0" distL="0" distR="0" wp14:anchorId="620192D1" wp14:editId="7063A58D">
-            <wp:extent cx="5940425" cy="5726430"/>
-            <wp:effectExtent l="0" t="0" r="3175" b="7620"/>
-            <wp:docPr id="1" name="Рисунок 1"/>
+          <wp:inline distT="0" distB="0" distL="0" distR="0" wp14:anchorId="0AD7FB04" wp14:editId="7CB20590">
+            <wp:extent cx="2490409" cy="4524375"/>
+            <wp:effectExtent l="0" t="0" r="5715" b="0"/>
+            <wp:docPr id="7" name="Рисунок 7"/>
             <wp:cNvGraphicFramePr>
               <a:graphicFrameLocks xmlns:a="http://schemas.openxmlformats.org/drawingml/2006/main" noChangeAspect="1"/>
             </wp:cNvGraphicFramePr>
@@ -75,7 +80,143 @@
                   <pic:spPr>
                     <a:xfrm>
                       <a:off x="0" y="0"/>
-                      <a:ext cx="5940425" cy="5726430"/>
+                      <a:ext cx="2494805" cy="4532361"/>
+                    </a:xfrm>
+                    <a:prstGeom prst="rect">
+                      <a:avLst/>
+                    </a:prstGeom>
+                  </pic:spPr>
+                </pic:pic>
+              </a:graphicData>
+            </a:graphic>
+          </wp:inline>
+        </w:drawing>
+      </w:r>
+    </w:p>
+    <w:p>
+      <w:pPr>
+        <w:rPr>
+          <w:lang w:val="ru-RU"/>
+        </w:rPr>
+      </w:pPr>
+      <w:r>
+        <w:rPr>
+          <w:lang w:val="ru-RU"/>
+        </w:rPr>
+        <w:lastRenderedPageBreak/>
+        <w:drawing>
+          <wp:inline distT="0" distB="0" distL="0" distR="0" wp14:anchorId="1E8D5859" wp14:editId="2F831C09">
+            <wp:extent cx="2934109" cy="3743847"/>
+            <wp:effectExtent l="0" t="0" r="0" b="9525"/>
+            <wp:docPr id="8" name="Рисунок 8"/>
+            <wp:cNvGraphicFramePr>
+              <a:graphicFrameLocks xmlns:a="http://schemas.openxmlformats.org/drawingml/2006/main" noChangeAspect="1"/>
+            </wp:cNvGraphicFramePr>
+            <a:graphic xmlns:a="http://schemas.openxmlformats.org/drawingml/2006/main">
+              <a:graphicData uri="http://schemas.openxmlformats.org/drawingml/2006/picture">
+                <pic:pic xmlns:pic="http://schemas.openxmlformats.org/drawingml/2006/picture">
+                  <pic:nvPicPr>
+                    <pic:cNvPr id="1" name=""/>
+                    <pic:cNvPicPr/>
+                  </pic:nvPicPr>
+                  <pic:blipFill>
+                    <a:blip r:embed="rId6"/>
+                    <a:stretch>
+                      <a:fillRect/>
+                    </a:stretch>
+                  </pic:blipFill>
+                  <pic:spPr>
+                    <a:xfrm>
+                      <a:off x="0" y="0"/>
+                      <a:ext cx="2934109" cy="3743847"/>
+                    </a:xfrm>
+                    <a:prstGeom prst="rect">
+                      <a:avLst/>
+                    </a:prstGeom>
+                  </pic:spPr>
+                </pic:pic>
+              </a:graphicData>
+            </a:graphic>
+          </wp:inline>
+        </w:drawing>
+      </w:r>
+    </w:p>
+    <w:p>
+      <w:pPr>
+        <w:rPr>
+          <w:lang w:val="ru-RU"/>
+        </w:rPr>
+      </w:pPr>
+      <w:r>
+        <w:rPr>
+          <w:lang w:val="ru-RU"/>
+        </w:rPr>
+        <w:drawing>
+          <wp:inline distT="0" distB="0" distL="0" distR="0" wp14:anchorId="2492221D" wp14:editId="15336677">
+            <wp:extent cx="4639322" cy="4039164"/>
+            <wp:effectExtent l="0" t="0" r="0" b="0"/>
+            <wp:docPr id="9" name="Рисунок 9"/>
+            <wp:cNvGraphicFramePr>
+              <a:graphicFrameLocks xmlns:a="http://schemas.openxmlformats.org/drawingml/2006/main" noChangeAspect="1"/>
+            </wp:cNvGraphicFramePr>
+            <a:graphic xmlns:a="http://schemas.openxmlformats.org/drawingml/2006/main">
+              <a:graphicData uri="http://schemas.openxmlformats.org/drawingml/2006/picture">
+                <pic:pic xmlns:pic="http://schemas.openxmlformats.org/drawingml/2006/picture">
+                  <pic:nvPicPr>
+                    <pic:cNvPr id="1" name=""/>
+                    <pic:cNvPicPr/>
+                  </pic:nvPicPr>
+                  <pic:blipFill>
+                    <a:blip r:embed="rId7"/>
+                    <a:stretch>
+                      <a:fillRect/>
+                    </a:stretch>
+                  </pic:blipFill>
+                  <pic:spPr>
+                    <a:xfrm>
+                      <a:off x="0" y="0"/>
+                      <a:ext cx="4639322" cy="4039164"/>
+                    </a:xfrm>
+                    <a:prstGeom prst="rect">
+                      <a:avLst/>
+                    </a:prstGeom>
+                  </pic:spPr>
+                </pic:pic>
+              </a:graphicData>
+            </a:graphic>
+          </wp:inline>
+        </w:drawing>
+      </w:r>
+    </w:p>
+    <w:p/>
+    <w:p>
+      <w:r>
+        <w:lastRenderedPageBreak/>
+        <w:drawing>
+          <wp:inline distT="0" distB="0" distL="0" distR="0" wp14:anchorId="2408D1B3" wp14:editId="0D0064EB">
+            <wp:extent cx="5940425" cy="2860040"/>
+            <wp:effectExtent l="0" t="0" r="3175" b="0"/>
+            <wp:docPr id="1" name="Рисунок 1"/>
+            <wp:cNvGraphicFramePr>
+              <a:graphicFrameLocks xmlns:a="http://schemas.openxmlformats.org/drawingml/2006/main" noChangeAspect="1"/>
+            </wp:cNvGraphicFramePr>
+            <a:graphic xmlns:a="http://schemas.openxmlformats.org/drawingml/2006/main">
+              <a:graphicData uri="http://schemas.openxmlformats.org/drawingml/2006/picture">
+                <pic:pic xmlns:pic="http://schemas.openxmlformats.org/drawingml/2006/picture">
+                  <pic:nvPicPr>
+                    <pic:cNvPr id="1" name=""/>
+                    <pic:cNvPicPr/>
+                  </pic:nvPicPr>
+                  <pic:blipFill>
+                    <a:blip r:embed="rId8"/>
+                    <a:stretch>
+                      <a:fillRect/>
+                    </a:stretch>
+                  </pic:blipFill>
+                  <pic:spPr>
+                    <a:xfrm>
+                      <a:off x="0" y="0"/>
+                      <a:ext cx="5940425" cy="2860040"/>
                     </a:xfrm>
                     <a:prstGeom prst="rect">
                       <a:avLst/>
@@ -94,7 +235,6 @@
           <w:noProof/>
           <w:lang w:val="ru-RU" w:eastAsia="ru-RU"/>
         </w:rPr>
-        <w:lastRenderedPageBreak/>
         <w:drawing>
           <wp:inline distT="0" distB="0" distL="0" distR="0" wp14:anchorId="73FED0D7" wp14:editId="628533C2">
             <wp:extent cx="5940425" cy="586740"/>
@@ -111,7 +251,7 @@
                     <pic:cNvPicPr/>
                   </pic:nvPicPr>
                   <pic:blipFill>
-                    <a:blip r:embed="rId6"/>
+                    <a:blip r:embed="rId9"/>
                     <a:stretch>
                       <a:fillRect/>
                     </a:stretch>
@@ -135,6 +275,9 @@
     <w:p/>
     <w:p>
       <w:r>
+        <w:rPr>
+          <w:noProof/>
+        </w:rPr>
         <w:drawing>
           <wp:inline distT="0" distB="0" distL="0" distR="0" wp14:anchorId="71587C8C" wp14:editId="15F90AF9">
             <wp:extent cx="5940425" cy="2854960"/>
@@ -151,7 +294,7 @@
                     <pic:cNvPicPr/>
                   </pic:nvPicPr>
                   <pic:blipFill>
-                    <a:blip r:embed="rId7"/>
+                    <a:blip r:embed="rId10"/>
                     <a:stretch>
                       <a:fillRect/>
                     </a:stretch>
@@ -179,6 +322,9 @@
         </w:rPr>
       </w:pPr>
       <w:r>
+        <w:rPr>
+          <w:noProof/>
+        </w:rPr>
         <w:drawing>
           <wp:inline distT="0" distB="0" distL="0" distR="0" wp14:anchorId="2ABBC88A" wp14:editId="01091766">
             <wp:extent cx="2956816" cy="373412"/>
@@ -195,7 +341,7 @@
                     <pic:cNvPicPr/>
                   </pic:nvPicPr>
                   <pic:blipFill>
-                    <a:blip r:embed="rId8"/>
+                    <a:blip r:embed="rId11"/>
                     <a:stretch>
                       <a:fillRect/>
                     </a:stretch>
@@ -215,8 +361,54 @@
           </wp:inline>
         </w:drawing>
       </w:r>
-      <w:bookmarkStart w:id="0" w:name="_GoBack"/>
-      <w:bookmarkEnd w:id="0"/>
+    </w:p>
+    <w:p>
+      <w:pPr>
+        <w:rPr>
+          <w:lang w:val="ru-RU"/>
+        </w:rPr>
+      </w:pPr>
+      <w:r>
+        <w:rPr>
+          <w:lang w:val="ru-RU"/>
+        </w:rPr>
+        <w:lastRenderedPageBreak/>
+        <w:drawing>
+          <wp:inline distT="0" distB="0" distL="0" distR="0" wp14:anchorId="48B87625" wp14:editId="0B62D5D1">
+            <wp:extent cx="5940425" cy="3092450"/>
+            <wp:effectExtent l="0" t="0" r="3175" b="0"/>
+            <wp:docPr id="10" name="Рисунок 10"/>
+            <wp:cNvGraphicFramePr>
+              <a:graphicFrameLocks xmlns:a="http://schemas.openxmlformats.org/drawingml/2006/main" noChangeAspect="1"/>
+            </wp:cNvGraphicFramePr>
+            <a:graphic xmlns:a="http://schemas.openxmlformats.org/drawingml/2006/main">
+              <a:graphicData uri="http://schemas.openxmlformats.org/drawingml/2006/picture">
+                <pic:pic xmlns:pic="http://schemas.openxmlformats.org/drawingml/2006/picture">
+                  <pic:nvPicPr>
+                    <pic:cNvPr id="1" name=""/>
+                    <pic:cNvPicPr/>
+                  </pic:nvPicPr>
+                  <pic:blipFill>
+                    <a:blip r:embed="rId12"/>
+                    <a:stretch>
+                      <a:fillRect/>
+                    </a:stretch>
+                  </pic:blipFill>
+                  <pic:spPr>
+                    <a:xfrm>
+                      <a:off x="0" y="0"/>
+                      <a:ext cx="5940425" cy="3092450"/>
+                    </a:xfrm>
+                    <a:prstGeom prst="rect">
+                      <a:avLst/>
+                    </a:prstGeom>
+                  </pic:spPr>
+                </pic:pic>
+              </a:graphicData>
+            </a:graphic>
+          </wp:inline>
+        </w:drawing>
+      </w:r>
     </w:p>
     <w:sectPr>
       <w:pgSz w:w="11906" w:h="16838"/>
@@ -229,14 +421,14 @@
 </file>
 
 <file path=word/styles.xml><?xml version="1.0" encoding="utf-8"?>
-<w:styles xmlns:mc="http://schemas.openxmlformats.org/markup-compatibility/2006" xmlns:r="http://schemas.openxmlformats.org/officeDocument/2006/relationships" xmlns:w="http://schemas.openxmlformats.org/wordprocessingml/2006/main" xmlns:w14="http://schemas.microsoft.com/office/word/2010/wordml" xmlns:w15="http://schemas.microsoft.com/office/word/2012/wordml" mc:Ignorable="w14 w15">
+<w:styles xmlns:mc="http://schemas.openxmlformats.org/markup-compatibility/2006" xmlns:r="http://schemas.openxmlformats.org/officeDocument/2006/relationships" xmlns:w="http://schemas.openxmlformats.org/wordprocessingml/2006/main" xmlns:w14="http://schemas.microsoft.com/office/word/2010/wordml" xmlns:w15="http://schemas.microsoft.com/office/word/2012/wordml" xmlns:w16cex="http://schemas.microsoft.com/office/word/2018/wordml/cex" xmlns:w16cid="http://schemas.microsoft.com/office/word/2016/wordml/cid" xmlns:w16="http://schemas.microsoft.com/office/word/2018/wordml" xmlns:w16sdtdh="http://schemas.microsoft.com/office/word/2020/wordml/sdtdatahash" xmlns:w16se="http://schemas.microsoft.com/office/word/2015/wordml/symex" mc:Ignorable="w14 w15 w16se w16cid w16 w16cex w16sdtdh">
   <w:docDefaults>
     <w:rPrDefault>
       <w:rPr>
         <w:rFonts w:asciiTheme="minorHAnsi" w:eastAsiaTheme="minorHAnsi" w:hAnsiTheme="minorHAnsi" w:cstheme="minorBidi"/>
         <w:sz w:val="22"/>
         <w:szCs w:val="22"/>
-        <w:lang w:val="aa-ET" w:eastAsia="en-US" w:bidi="ar-SA"/>
+        <w:lang w:eastAsia="en-US" w:bidi="ar-SA"/>
       </w:rPr>
     </w:rPrDefault>
     <w:pPrDefault>
@@ -245,7 +437,7 @@
       </w:pPr>
     </w:pPrDefault>
   </w:docDefaults>
-  <w:latentStyles w:defLockedState="0" w:defUIPriority="99" w:defSemiHidden="0" w:defUnhideWhenUsed="0" w:defQFormat="0" w:count="371">
+  <w:latentStyles w:defLockedState="0" w:defUIPriority="99" w:defSemiHidden="0" w:defUnhideWhenUsed="0" w:defQFormat="0" w:count="376">
     <w:lsdException w:name="Normal" w:uiPriority="0" w:qFormat="1"/>
     <w:lsdException w:name="heading 1" w:uiPriority="9" w:qFormat="1"/>
     <w:lsdException w:name="heading 2" w:semiHidden="1" w:uiPriority="9" w:unhideWhenUsed="1" w:qFormat="1"/>
@@ -351,7 +543,6 @@
     <w:lsdException w:name="HTML Sample" w:semiHidden="1" w:unhideWhenUsed="1"/>
     <w:lsdException w:name="HTML Typewriter" w:semiHidden="1" w:unhideWhenUsed="1"/>
     <w:lsdException w:name="HTML Variable" w:semiHidden="1" w:unhideWhenUsed="1"/>
-    <w:lsdException w:name="Normal Table" w:semiHidden="1" w:unhideWhenUsed="1"/>
     <w:lsdException w:name="annotation subject" w:semiHidden="1" w:unhideWhenUsed="1"/>
     <w:lsdException w:name="No List" w:semiHidden="1" w:unhideWhenUsed="1"/>
     <w:lsdException w:name="Outline List 1" w:semiHidden="1" w:unhideWhenUsed="1"/>
@@ -394,11 +585,8 @@
     <w:lsdException w:name="Table Contemporary" w:semiHidden="1" w:unhideWhenUsed="1"/>
     <w:lsdException w:name="Table Elegant" w:semiHidden="1" w:unhideWhenUsed="1"/>
     <w:lsdException w:name="Table Professional" w:semiHidden="1" w:unhideWhenUsed="1"/>
-    <w:lsdException w:name="Table Subtle 1" w:semiHidden="1" w:unhideWhenUsed="1"/>
     <w:lsdException w:name="Table Subtle 2" w:semiHidden="1" w:unhideWhenUsed="1"/>
     <w:lsdException w:name="Table Web 1" w:semiHidden="1" w:unhideWhenUsed="1"/>
-    <w:lsdException w:name="Table Web 2" w:semiHidden="1" w:unhideWhenUsed="1"/>
-    <w:lsdException w:name="Table Web 3" w:semiHidden="1" w:unhideWhenUsed="1"/>
     <w:lsdException w:name="Balloon Text" w:semiHidden="1" w:unhideWhenUsed="1"/>
     <w:lsdException w:name="Table Grid" w:uiPriority="39"/>
     <w:lsdException w:name="Table Theme" w:semiHidden="1" w:unhideWhenUsed="1"/>
@@ -617,6 +805,11 @@
     <w:lsdException w:name="List Table 5 Dark Accent 6" w:uiPriority="50"/>
     <w:lsdException w:name="List Table 6 Colorful Accent 6" w:uiPriority="51"/>
     <w:lsdException w:name="List Table 7 Colorful Accent 6" w:uiPriority="52"/>
+    <w:lsdException w:name="Mention" w:semiHidden="1" w:unhideWhenUsed="1"/>
+    <w:lsdException w:name="Smart Hyperlink" w:semiHidden="1" w:unhideWhenUsed="1"/>
+    <w:lsdException w:name="Hashtag" w:semiHidden="1" w:unhideWhenUsed="1"/>
+    <w:lsdException w:name="Unresolved Mention" w:semiHidden="1" w:unhideWhenUsed="1"/>
+    <w:lsdException w:name="Smart Link" w:semiHidden="1" w:unhideWhenUsed="1"/>
   </w:latentStyles>
   <w:style w:type="paragraph" w:default="1" w:styleId="a">
     <w:name w:val="Normal"/>

--- a/016_Delegates.docx
+++ b/016_Delegates.docx
@@ -1,6 +1,6 @@
 
 <file path=word/document.xml><?xml version="1.0" encoding="utf-8"?>
-<w:document xmlns:wpc="http://schemas.microsoft.com/office/word/2010/wordprocessingCanvas" xmlns:cx="http://schemas.microsoft.com/office/drawing/2014/chartex" xmlns:cx1="http://schemas.microsoft.com/office/drawing/2015/9/8/chartex" xmlns:cx2="http://schemas.microsoft.com/office/drawing/2015/10/21/chartex" xmlns:cx3="http://schemas.microsoft.com/office/drawing/2016/5/9/chartex" xmlns:cx4="http://schemas.microsoft.com/office/drawing/2016/5/10/chartex" xmlns:cx5="http://schemas.microsoft.com/office/drawing/2016/5/11/chartex" xmlns:cx6="http://schemas.microsoft.com/office/drawing/2016/5/12/chartex" xmlns:cx7="http://schemas.microsoft.com/office/drawing/2016/5/13/chartex" xmlns:cx8="http://schemas.microsoft.com/office/drawing/2016/5/14/chartex" xmlns:mc="http://schemas.openxmlformats.org/markup-compatibility/2006" xmlns:aink="http://schemas.microsoft.com/office/drawing/2016/ink" xmlns:am3d="http://schemas.microsoft.com/office/drawing/2017/model3d" xmlns:o="urn:schemas-microsoft-com:office:office" xmlns:r="http://schemas.openxmlformats.org/officeDocument/2006/relationships" xmlns:m="http://schemas.openxmlformats.org/officeDocument/2006/math" xmlns:v="urn:schemas-microsoft-com:vml" xmlns:wp14="http://schemas.microsoft.com/office/word/2010/wordprocessingDrawing" xmlns:wp="http://schemas.openxmlformats.org/drawingml/2006/wordprocessingDrawing" xmlns:w10="urn:schemas-microsoft-com:office:word" xmlns:w="http://schemas.openxmlformats.org/wordprocessingml/2006/main" xmlns:w14="http://schemas.microsoft.com/office/word/2010/wordml" xmlns:w15="http://schemas.microsoft.com/office/word/2012/wordml" xmlns:w16cex="http://schemas.microsoft.com/office/word/2018/wordml/cex" xmlns:w16cid="http://schemas.microsoft.com/office/word/2016/wordml/cid" xmlns:w16="http://schemas.microsoft.com/office/word/2018/wordml" xmlns:w16sdtdh="http://schemas.microsoft.com/office/word/2020/wordml/sdtdatahash" xmlns:w16se="http://schemas.microsoft.com/office/word/2015/wordml/symex" xmlns:wpg="http://schemas.microsoft.com/office/word/2010/wordprocessingGroup" xmlns:wpi="http://schemas.microsoft.com/office/word/2010/wordprocessingInk" xmlns:wne="http://schemas.microsoft.com/office/word/2006/wordml" xmlns:wps="http://schemas.microsoft.com/office/word/2010/wordprocessingShape" mc:Ignorable="w14 w15 w16se w16cid w16 w16cex w16sdtdh wp14">
+<w:document xmlns:wpc="http://schemas.microsoft.com/office/word/2010/wordprocessingCanvas" xmlns:mc="http://schemas.openxmlformats.org/markup-compatibility/2006" xmlns:o="urn:schemas-microsoft-com:office:office" xmlns:r="http://schemas.openxmlformats.org/officeDocument/2006/relationships" xmlns:m="http://schemas.openxmlformats.org/officeDocument/2006/math" xmlns:v="urn:schemas-microsoft-com:vml" xmlns:wp14="http://schemas.microsoft.com/office/word/2010/wordprocessingDrawing" xmlns:wp="http://schemas.openxmlformats.org/drawingml/2006/wordprocessingDrawing" xmlns:w10="urn:schemas-microsoft-com:office:word" xmlns:w="http://schemas.openxmlformats.org/wordprocessingml/2006/main" xmlns:w14="http://schemas.microsoft.com/office/word/2010/wordml" xmlns:w15="http://schemas.microsoft.com/office/word/2012/wordml" xmlns:wpg="http://schemas.microsoft.com/office/word/2010/wordprocessingGroup" xmlns:wpi="http://schemas.microsoft.com/office/word/2010/wordprocessingInk" xmlns:wne="http://schemas.microsoft.com/office/word/2006/wordml" xmlns:wps="http://schemas.microsoft.com/office/word/2010/wordprocessingShape" mc:Ignorable="w14 w15 wp14">
   <w:body>
     <w:p>
       <w:pPr>
@@ -9,6 +9,10 @@
         </w:rPr>
       </w:pPr>
       <w:r>
+        <w:rPr>
+          <w:noProof/>
+          <w:lang w:val="ru-RU" w:eastAsia="ru-RU"/>
+        </w:rPr>
         <w:drawing>
           <wp:inline distT="0" distB="0" distL="0" distR="0" wp14:anchorId="6A491389" wp14:editId="5C58D204">
             <wp:extent cx="2404123" cy="4362450"/>
@@ -54,7 +58,8 @@
       </w:pPr>
       <w:r>
         <w:rPr>
-          <w:lang w:val="ru-RU"/>
+          <w:noProof/>
+          <w:lang w:val="ru-RU" w:eastAsia="ru-RU"/>
         </w:rPr>
         <w:drawing>
           <wp:inline distT="0" distB="0" distL="0" distR="0" wp14:anchorId="0AD7FB04" wp14:editId="7CB20590">
@@ -101,7 +106,8 @@
       </w:pPr>
       <w:r>
         <w:rPr>
-          <w:lang w:val="ru-RU"/>
+          <w:noProof/>
+          <w:lang w:val="ru-RU" w:eastAsia="ru-RU"/>
         </w:rPr>
         <w:lastRenderedPageBreak/>
         <w:drawing>
@@ -149,7 +155,8 @@
       </w:pPr>
       <w:r>
         <w:rPr>
-          <w:lang w:val="ru-RU"/>
+          <w:noProof/>
+          <w:lang w:val="ru-RU" w:eastAsia="ru-RU"/>
         </w:rPr>
         <w:drawing>
           <wp:inline distT="0" distB="0" distL="0" distR="0" wp14:anchorId="2492221D" wp14:editId="15336677">
@@ -191,6 +198,10 @@
     <w:p/>
     <w:p>
       <w:r>
+        <w:rPr>
+          <w:noProof/>
+          <w:lang w:val="ru-RU" w:eastAsia="ru-RU"/>
+        </w:rPr>
         <w:lastRenderedPageBreak/>
         <w:drawing>
           <wp:inline distT="0" distB="0" distL="0" distR="0" wp14:anchorId="2408D1B3" wp14:editId="0D0064EB">
@@ -277,6 +288,7 @@
       <w:r>
         <w:rPr>
           <w:noProof/>
+          <w:lang w:val="ru-RU" w:eastAsia="ru-RU"/>
         </w:rPr>
         <w:drawing>
           <wp:inline distT="0" distB="0" distL="0" distR="0" wp14:anchorId="71587C8C" wp14:editId="15F90AF9">
@@ -324,6 +336,7 @@
       <w:r>
         <w:rPr>
           <w:noProof/>
+          <w:lang w:val="ru-RU" w:eastAsia="ru-RU"/>
         </w:rPr>
         <w:drawing>
           <wp:inline distT="0" distB="0" distL="0" distR="0" wp14:anchorId="2ABBC88A" wp14:editId="01091766">
@@ -370,13 +383,14 @@
       </w:pPr>
       <w:r>
         <w:rPr>
-          <w:lang w:val="ru-RU"/>
+          <w:noProof/>
+          <w:lang w:val="ru-RU" w:eastAsia="ru-RU"/>
         </w:rPr>
         <w:lastRenderedPageBreak/>
         <w:drawing>
-          <wp:inline distT="0" distB="0" distL="0" distR="0" wp14:anchorId="48B87625" wp14:editId="0B62D5D1">
-            <wp:extent cx="5940425" cy="3092450"/>
-            <wp:effectExtent l="0" t="0" r="3175" b="0"/>
+          <wp:inline distT="0" distB="0" distL="0" distR="0" wp14:anchorId="48B87625" wp14:editId="1BB3A879">
+            <wp:extent cx="5010150" cy="2608170"/>
+            <wp:effectExtent l="0" t="0" r="0" b="1905"/>
             <wp:docPr id="10" name="Рисунок 10"/>
             <wp:cNvGraphicFramePr>
               <a:graphicFrameLocks xmlns:a="http://schemas.openxmlformats.org/drawingml/2006/main" noChangeAspect="1"/>
@@ -397,7 +411,7 @@
                   <pic:spPr>
                     <a:xfrm>
                       <a:off x="0" y="0"/>
-                      <a:ext cx="5940425" cy="3092450"/>
+                      <a:ext cx="5011821" cy="2609040"/>
                     </a:xfrm>
                     <a:prstGeom prst="rect">
                       <a:avLst/>
@@ -410,6 +424,214 @@
         </w:drawing>
       </w:r>
     </w:p>
+    <w:p>
+      <w:pPr>
+        <w:rPr>
+          <w:lang w:val="en-US"/>
+        </w:rPr>
+      </w:pPr>
+      <w:r>
+        <w:rPr>
+          <w:lang w:val="ru-RU"/>
+        </w:rPr>
+        <w:drawing>
+          <wp:inline distT="0" distB="0" distL="0" distR="0" wp14:anchorId="6088A1B5" wp14:editId="6BEC854E">
+            <wp:extent cx="5940425" cy="2468245"/>
+            <wp:effectExtent l="0" t="0" r="3175" b="8255"/>
+            <wp:docPr id="11" name="Рисунок 11"/>
+            <wp:cNvGraphicFramePr>
+              <a:graphicFrameLocks xmlns:a="http://schemas.openxmlformats.org/drawingml/2006/main" noChangeAspect="1"/>
+            </wp:cNvGraphicFramePr>
+            <a:graphic xmlns:a="http://schemas.openxmlformats.org/drawingml/2006/main">
+              <a:graphicData uri="http://schemas.openxmlformats.org/drawingml/2006/picture">
+                <pic:pic xmlns:pic="http://schemas.openxmlformats.org/drawingml/2006/picture">
+                  <pic:nvPicPr>
+                    <pic:cNvPr id="1" name=""/>
+                    <pic:cNvPicPr/>
+                  </pic:nvPicPr>
+                  <pic:blipFill>
+                    <a:blip r:embed="rId13"/>
+                    <a:stretch>
+                      <a:fillRect/>
+                    </a:stretch>
+                  </pic:blipFill>
+                  <pic:spPr>
+                    <a:xfrm>
+                      <a:off x="0" y="0"/>
+                      <a:ext cx="5940425" cy="2468245"/>
+                    </a:xfrm>
+                    <a:prstGeom prst="rect">
+                      <a:avLst/>
+                    </a:prstGeom>
+                  </pic:spPr>
+                </pic:pic>
+              </a:graphicData>
+            </a:graphic>
+          </wp:inline>
+        </w:drawing>
+      </w:r>
+      <w:bookmarkStart w:id="0" w:name="_GoBack"/>
+      <w:bookmarkEnd w:id="0"/>
+    </w:p>
+    <w:p>
+      <w:pPr>
+        <w:rPr>
+          <w:lang w:val="ru-RU"/>
+        </w:rPr>
+      </w:pPr>
+      <w:r>
+        <w:rPr>
+          <w:noProof/>
+          <w:lang w:val="ru-RU" w:eastAsia="ru-RU"/>
+        </w:rPr>
+        <w:lastRenderedPageBreak/>
+        <w:drawing>
+          <wp:inline distT="0" distB="0" distL="0" distR="0" wp14:anchorId="5E4DFF47" wp14:editId="5BBBDA42">
+            <wp:extent cx="5940425" cy="5476875"/>
+            <wp:effectExtent l="0" t="0" r="3175" b="9525"/>
+            <wp:docPr id="12" name="Рисунок 12"/>
+            <wp:cNvGraphicFramePr>
+              <a:graphicFrameLocks xmlns:a="http://schemas.openxmlformats.org/drawingml/2006/main" noChangeAspect="1"/>
+            </wp:cNvGraphicFramePr>
+            <a:graphic xmlns:a="http://schemas.openxmlformats.org/drawingml/2006/main">
+              <a:graphicData uri="http://schemas.openxmlformats.org/drawingml/2006/picture">
+                <pic:pic xmlns:pic="http://schemas.openxmlformats.org/drawingml/2006/picture">
+                  <pic:nvPicPr>
+                    <pic:cNvPr id="1" name=""/>
+                    <pic:cNvPicPr/>
+                  </pic:nvPicPr>
+                  <pic:blipFill>
+                    <a:blip r:embed="rId14"/>
+                    <a:stretch>
+                      <a:fillRect/>
+                    </a:stretch>
+                  </pic:blipFill>
+                  <pic:spPr>
+                    <a:xfrm>
+                      <a:off x="0" y="0"/>
+                      <a:ext cx="5940425" cy="5476875"/>
+                    </a:xfrm>
+                    <a:prstGeom prst="rect">
+                      <a:avLst/>
+                    </a:prstGeom>
+                  </pic:spPr>
+                </pic:pic>
+              </a:graphicData>
+            </a:graphic>
+          </wp:inline>
+        </w:drawing>
+      </w:r>
+    </w:p>
+    <w:p>
+      <w:pPr>
+        <w:rPr>
+          <w:lang w:val="ru-RU"/>
+        </w:rPr>
+      </w:pPr>
+      <w:r>
+        <w:rPr>
+          <w:noProof/>
+          <w:lang w:val="ru-RU" w:eastAsia="ru-RU"/>
+        </w:rPr>
+        <w:drawing>
+          <wp:inline distT="0" distB="0" distL="0" distR="0" wp14:anchorId="35FAAD4C" wp14:editId="6CD7001E">
+            <wp:extent cx="3943900" cy="3258005"/>
+            <wp:effectExtent l="0" t="0" r="0" b="0"/>
+            <wp:docPr id="13" name="Рисунок 13"/>
+            <wp:cNvGraphicFramePr>
+              <a:graphicFrameLocks xmlns:a="http://schemas.openxmlformats.org/drawingml/2006/main" noChangeAspect="1"/>
+            </wp:cNvGraphicFramePr>
+            <a:graphic xmlns:a="http://schemas.openxmlformats.org/drawingml/2006/main">
+              <a:graphicData uri="http://schemas.openxmlformats.org/drawingml/2006/picture">
+                <pic:pic xmlns:pic="http://schemas.openxmlformats.org/drawingml/2006/picture">
+                  <pic:nvPicPr>
+                    <pic:cNvPr id="1" name=""/>
+                    <pic:cNvPicPr/>
+                  </pic:nvPicPr>
+                  <pic:blipFill>
+                    <a:blip r:embed="rId15"/>
+                    <a:stretch>
+                      <a:fillRect/>
+                    </a:stretch>
+                  </pic:blipFill>
+                  <pic:spPr>
+                    <a:xfrm>
+                      <a:off x="0" y="0"/>
+                      <a:ext cx="3943900" cy="3258005"/>
+                    </a:xfrm>
+                    <a:prstGeom prst="rect">
+                      <a:avLst/>
+                    </a:prstGeom>
+                  </pic:spPr>
+                </pic:pic>
+              </a:graphicData>
+            </a:graphic>
+          </wp:inline>
+        </w:drawing>
+      </w:r>
+    </w:p>
+    <w:p>
+      <w:pPr>
+        <w:rPr>
+          <w:lang w:val="ru-RU"/>
+        </w:rPr>
+      </w:pPr>
+      <w:r>
+        <w:rPr>
+          <w:lang w:val="ru-RU"/>
+        </w:rPr>
+        <w:lastRenderedPageBreak/>
+        <w:drawing>
+          <wp:inline distT="0" distB="0" distL="0" distR="0" wp14:anchorId="0090652F" wp14:editId="77F66A8B">
+            <wp:extent cx="5940425" cy="2468245"/>
+            <wp:effectExtent l="0" t="0" r="3175" b="8255"/>
+            <wp:docPr id="2" name="Рисунок 2"/>
+            <wp:cNvGraphicFramePr>
+              <a:graphicFrameLocks xmlns:a="http://schemas.openxmlformats.org/drawingml/2006/main" noChangeAspect="1"/>
+            </wp:cNvGraphicFramePr>
+            <a:graphic xmlns:a="http://schemas.openxmlformats.org/drawingml/2006/main">
+              <a:graphicData uri="http://schemas.openxmlformats.org/drawingml/2006/picture">
+                <pic:pic xmlns:pic="http://schemas.openxmlformats.org/drawingml/2006/picture">
+                  <pic:nvPicPr>
+                    <pic:cNvPr id="1" name=""/>
+                    <pic:cNvPicPr/>
+                  </pic:nvPicPr>
+                  <pic:blipFill>
+                    <a:blip r:embed="rId13"/>
+                    <a:stretch>
+                      <a:fillRect/>
+                    </a:stretch>
+                  </pic:blipFill>
+                  <pic:spPr>
+                    <a:xfrm>
+                      <a:off x="0" y="0"/>
+                      <a:ext cx="5940425" cy="2468245"/>
+                    </a:xfrm>
+                    <a:prstGeom prst="rect">
+                      <a:avLst/>
+                    </a:prstGeom>
+                  </pic:spPr>
+                </pic:pic>
+              </a:graphicData>
+            </a:graphic>
+          </wp:inline>
+        </w:drawing>
+      </w:r>
+    </w:p>
+    <w:p>
+      <w:pPr>
+        <w:rPr>
+          <w:lang w:val="ru-RU"/>
+        </w:rPr>
+      </w:pPr>
+    </w:p>
+    <w:p>
+      <w:pPr>
+        <w:rPr>
+          <w:lang w:val="en-US"/>
+        </w:rPr>
+      </w:pPr>
+    </w:p>
     <w:sectPr>
       <w:pgSz w:w="11906" w:h="16838"/>
       <w:pgMar w:top="1134" w:right="850" w:bottom="1134" w:left="1701" w:header="708" w:footer="708" w:gutter="0"/>
@@ -421,14 +643,14 @@
 </file>
 
 <file path=word/styles.xml><?xml version="1.0" encoding="utf-8"?>
-<w:styles xmlns:mc="http://schemas.openxmlformats.org/markup-compatibility/2006" xmlns:r="http://schemas.openxmlformats.org/officeDocument/2006/relationships" xmlns:w="http://schemas.openxmlformats.org/wordprocessingml/2006/main" xmlns:w14="http://schemas.microsoft.com/office/word/2010/wordml" xmlns:w15="http://schemas.microsoft.com/office/word/2012/wordml" xmlns:w16cex="http://schemas.microsoft.com/office/word/2018/wordml/cex" xmlns:w16cid="http://schemas.microsoft.com/office/word/2016/wordml/cid" xmlns:w16="http://schemas.microsoft.com/office/word/2018/wordml" xmlns:w16sdtdh="http://schemas.microsoft.com/office/word/2020/wordml/sdtdatahash" xmlns:w16se="http://schemas.microsoft.com/office/word/2015/wordml/symex" mc:Ignorable="w14 w15 w16se w16cid w16 w16cex w16sdtdh">
+<w:styles xmlns:mc="http://schemas.openxmlformats.org/markup-compatibility/2006" xmlns:r="http://schemas.openxmlformats.org/officeDocument/2006/relationships" xmlns:w="http://schemas.openxmlformats.org/wordprocessingml/2006/main" xmlns:w14="http://schemas.microsoft.com/office/word/2010/wordml" xmlns:w15="http://schemas.microsoft.com/office/word/2012/wordml" mc:Ignorable="w14 w15">
   <w:docDefaults>
     <w:rPrDefault>
       <w:rPr>
         <w:rFonts w:asciiTheme="minorHAnsi" w:eastAsiaTheme="minorHAnsi" w:hAnsiTheme="minorHAnsi" w:cstheme="minorBidi"/>
         <w:sz w:val="22"/>
         <w:szCs w:val="22"/>
-        <w:lang w:eastAsia="en-US" w:bidi="ar-SA"/>
+        <w:lang w:val="aa-ET" w:eastAsia="en-US" w:bidi="ar-SA"/>
       </w:rPr>
     </w:rPrDefault>
     <w:pPrDefault>
@@ -437,7 +659,7 @@
       </w:pPr>
     </w:pPrDefault>
   </w:docDefaults>
-  <w:latentStyles w:defLockedState="0" w:defUIPriority="99" w:defSemiHidden="0" w:defUnhideWhenUsed="0" w:defQFormat="0" w:count="376">
+  <w:latentStyles w:defLockedState="0" w:defUIPriority="99" w:defSemiHidden="0" w:defUnhideWhenUsed="0" w:defQFormat="0" w:count="371">
     <w:lsdException w:name="Normal" w:uiPriority="0" w:qFormat="1"/>
     <w:lsdException w:name="heading 1" w:uiPriority="9" w:qFormat="1"/>
     <w:lsdException w:name="heading 2" w:semiHidden="1" w:uiPriority="9" w:unhideWhenUsed="1" w:qFormat="1"/>
@@ -543,6 +765,7 @@
     <w:lsdException w:name="HTML Sample" w:semiHidden="1" w:unhideWhenUsed="1"/>
     <w:lsdException w:name="HTML Typewriter" w:semiHidden="1" w:unhideWhenUsed="1"/>
     <w:lsdException w:name="HTML Variable" w:semiHidden="1" w:unhideWhenUsed="1"/>
+    <w:lsdException w:name="Normal Table" w:semiHidden="1" w:unhideWhenUsed="1"/>
     <w:lsdException w:name="annotation subject" w:semiHidden="1" w:unhideWhenUsed="1"/>
     <w:lsdException w:name="No List" w:semiHidden="1" w:unhideWhenUsed="1"/>
     <w:lsdException w:name="Outline List 1" w:semiHidden="1" w:unhideWhenUsed="1"/>
@@ -585,8 +808,11 @@
     <w:lsdException w:name="Table Contemporary" w:semiHidden="1" w:unhideWhenUsed="1"/>
     <w:lsdException w:name="Table Elegant" w:semiHidden="1" w:unhideWhenUsed="1"/>
     <w:lsdException w:name="Table Professional" w:semiHidden="1" w:unhideWhenUsed="1"/>
+    <w:lsdException w:name="Table Subtle 1" w:semiHidden="1" w:unhideWhenUsed="1"/>
     <w:lsdException w:name="Table Subtle 2" w:semiHidden="1" w:unhideWhenUsed="1"/>
     <w:lsdException w:name="Table Web 1" w:semiHidden="1" w:unhideWhenUsed="1"/>
+    <w:lsdException w:name="Table Web 2" w:semiHidden="1" w:unhideWhenUsed="1"/>
+    <w:lsdException w:name="Table Web 3" w:semiHidden="1" w:unhideWhenUsed="1"/>
     <w:lsdException w:name="Balloon Text" w:semiHidden="1" w:unhideWhenUsed="1"/>
     <w:lsdException w:name="Table Grid" w:uiPriority="39"/>
     <w:lsdException w:name="Table Theme" w:semiHidden="1" w:unhideWhenUsed="1"/>
@@ -805,11 +1031,6 @@
     <w:lsdException w:name="List Table 5 Dark Accent 6" w:uiPriority="50"/>
     <w:lsdException w:name="List Table 6 Colorful Accent 6" w:uiPriority="51"/>
     <w:lsdException w:name="List Table 7 Colorful Accent 6" w:uiPriority="52"/>
-    <w:lsdException w:name="Mention" w:semiHidden="1" w:unhideWhenUsed="1"/>
-    <w:lsdException w:name="Smart Hyperlink" w:semiHidden="1" w:unhideWhenUsed="1"/>
-    <w:lsdException w:name="Hashtag" w:semiHidden="1" w:unhideWhenUsed="1"/>
-    <w:lsdException w:name="Unresolved Mention" w:semiHidden="1" w:unhideWhenUsed="1"/>
-    <w:lsdException w:name="Smart Link" w:semiHidden="1" w:unhideWhenUsed="1"/>
   </w:latentStyles>
   <w:style w:type="paragraph" w:default="1" w:styleId="a">
     <w:name w:val="Normal"/>
